--- a/Resume 2014.docx
+++ b/Resume 2014.docx
@@ -157,7 +157,15 @@
           <w:sz w:val="20"/>
           <w:szCs w:val="20"/>
         </w:rPr>
-        <w:t xml:space="preserve"> (</w:t>
+        <w:t>, t</w:t>
+      </w:r>
+      <w:r>
+        <w:rPr>
+          <w:rFonts w:ascii="Helvetica" w:hAnsi="Helvetica" w:cs="Helvetica"/>
+          <w:sz w:val="20"/>
+          <w:szCs w:val="20"/>
+        </w:rPr>
+        <w:t xml:space="preserve">echnology used: </w:t>
       </w:r>
       <w:proofErr w:type="spellStart"/>
       <w:r>
@@ -175,16 +183,113 @@
           <w:sz w:val="20"/>
           <w:szCs w:val="20"/>
         </w:rPr>
-        <w:t>/python)</w:t>
-      </w:r>
-      <w:r>
-        <w:rPr>
-          <w:rFonts w:ascii="Helvetica" w:hAnsi="Helvetica" w:cs="Helvetica"/>
-          <w:sz w:val="20"/>
-          <w:szCs w:val="20"/>
-        </w:rPr>
-        <w:t xml:space="preserve">: </w:t>
-      </w:r>
+        <w:t>/</w:t>
+      </w:r>
+      <w:proofErr w:type="spellStart"/>
+      <w:r>
+        <w:rPr>
+          <w:rFonts w:ascii="Helvetica" w:hAnsi="Helvetica" w:cs="Helvetica"/>
+          <w:sz w:val="20"/>
+          <w:szCs w:val="20"/>
+        </w:rPr>
+        <w:t>jQuery</w:t>
+      </w:r>
+      <w:proofErr w:type="spellEnd"/>
+      <w:r>
+        <w:rPr>
+          <w:rFonts w:ascii="Helvetica" w:hAnsi="Helvetica" w:cs="Helvetica"/>
+          <w:sz w:val="20"/>
+          <w:szCs w:val="20"/>
+        </w:rPr>
+        <w:t xml:space="preserve">/backbone in the frontend, python for the server REST API, Java for pipeline servers, </w:t>
+      </w:r>
+      <w:proofErr w:type="spellStart"/>
+      <w:r>
+        <w:rPr>
+          <w:rFonts w:ascii="Helvetica" w:hAnsi="Helvetica" w:cs="Helvetica"/>
+          <w:sz w:val="20"/>
+          <w:szCs w:val="20"/>
+        </w:rPr>
+        <w:t>MongoDB</w:t>
+      </w:r>
+      <w:proofErr w:type="spellEnd"/>
+      <w:r>
+        <w:rPr>
+          <w:rFonts w:ascii="Helvetica" w:hAnsi="Helvetica" w:cs="Helvetica"/>
+          <w:sz w:val="20"/>
+          <w:szCs w:val="20"/>
+        </w:rPr>
+        <w:t xml:space="preserve"> for persistence.</w:t>
+      </w:r>
+      <w:r>
+        <w:rPr>
+          <w:rFonts w:ascii="Helvetica" w:hAnsi="Helvetica" w:cs="Helvetica"/>
+          <w:sz w:val="20"/>
+          <w:szCs w:val="20"/>
+        </w:rPr>
+        <w:t xml:space="preserve"> </w:t>
+      </w:r>
+      <w:r>
+        <w:rPr>
+          <w:rFonts w:ascii="Helvetica" w:hAnsi="Helvetica" w:cs="Helvetica"/>
+          <w:sz w:val="20"/>
+          <w:szCs w:val="20"/>
+        </w:rPr>
+        <w:t xml:space="preserve">Various start-up duties: </w:t>
+      </w:r>
+      <w:proofErr w:type="spellStart"/>
+      <w:r>
+        <w:rPr>
+          <w:rFonts w:ascii="Helvetica" w:hAnsi="Helvetica" w:cs="Helvetica"/>
+          <w:sz w:val="20"/>
+          <w:szCs w:val="20"/>
+        </w:rPr>
+        <w:t>nginx</w:t>
+      </w:r>
+      <w:proofErr w:type="spellEnd"/>
+      <w:r>
+        <w:rPr>
+          <w:rFonts w:ascii="Helvetica" w:hAnsi="Helvetica" w:cs="Helvetica"/>
+          <w:sz w:val="20"/>
+          <w:szCs w:val="20"/>
+        </w:rPr>
+        <w:t xml:space="preserve"> configuration, </w:t>
+      </w:r>
+      <w:r>
+        <w:rPr>
+          <w:rFonts w:ascii="Helvetica" w:hAnsi="Helvetica" w:cs="Helvetica"/>
+          <w:sz w:val="20"/>
+          <w:szCs w:val="20"/>
+        </w:rPr>
+        <w:t xml:space="preserve">AWS </w:t>
+      </w:r>
+      <w:r>
+        <w:rPr>
+          <w:rFonts w:ascii="Helvetica" w:hAnsi="Helvetica" w:cs="Helvetica"/>
+          <w:sz w:val="20"/>
+          <w:szCs w:val="20"/>
+        </w:rPr>
+        <w:t>configuration, Jenkins build cop</w:t>
+      </w:r>
+      <w:r>
+        <w:rPr>
+          <w:rFonts w:ascii="Helvetica" w:hAnsi="Helvetica" w:cs="Helvetica"/>
+          <w:sz w:val="20"/>
+          <w:szCs w:val="20"/>
+        </w:rPr>
+        <w:t>, UNIX scripts.</w:t>
+      </w:r>
+    </w:p>
+    <w:p>
+      <w:pPr>
+        <w:spacing w:after="0" w:line="240" w:lineRule="auto"/>
+        <w:jc w:val="both"/>
+        <w:rPr>
+          <w:rFonts w:ascii="Helvetica" w:hAnsi="Helvetica" w:cs="Helvetica"/>
+          <w:sz w:val="20"/>
+          <w:szCs w:val="20"/>
+        </w:rPr>
+      </w:pPr>
       <w:r>
         <w:rPr>
           <w:rFonts w:ascii="Helvetica" w:hAnsi="Helvetica" w:cs="Helvetica"/>
@@ -234,7 +339,7 @@
           <w:sz w:val="20"/>
           <w:szCs w:val="20"/>
         </w:rPr>
-        <w:t>Implemented full-stack enterprise scheduler. Build the frontend UI that allows job scheduling (weekly, monthly, yearly, interval, time</w:t>
+        <w:t>Implemented enterprise scheduler. Build the frontend UI that allows job scheduling (weekly, monthly, yearly, interval, time</w:t>
       </w:r>
       <w:r>
         <w:rPr>
@@ -299,13 +404,14 @@
           <w:szCs w:val="20"/>
         </w:rPr>
       </w:pPr>
-      <w:r>
-        <w:rPr>
-          <w:rFonts w:ascii="Helvetica" w:hAnsi="Helvetica" w:cs="Helvetica"/>
-          <w:sz w:val="20"/>
-          <w:szCs w:val="20"/>
-        </w:rPr>
-        <w:t xml:space="preserve">Implemented full-stack </w:t>
+      <w:proofErr w:type="gramStart"/>
+      <w:r>
+        <w:rPr>
+          <w:rFonts w:ascii="Helvetica" w:hAnsi="Helvetica" w:cs="Helvetica"/>
+          <w:sz w:val="20"/>
+          <w:szCs w:val="20"/>
+        </w:rPr>
+        <w:t xml:space="preserve">Implemented </w:t>
       </w:r>
       <w:proofErr w:type="spellStart"/>
       <w:r>
@@ -347,7 +453,16 @@
           <w:sz w:val="20"/>
           <w:szCs w:val="20"/>
         </w:rPr>
-        <w:t xml:space="preserve">2 framework for Snaplogic system. The framework allows a component to store </w:t>
+        <w:t>2 framework for Snaplogic system.</w:t>
+      </w:r>
+      <w:proofErr w:type="gramEnd"/>
+      <w:r>
+        <w:rPr>
+          <w:rFonts w:ascii="Helvetica" w:hAnsi="Helvetica" w:cs="Helvetica"/>
+          <w:sz w:val="20"/>
+          <w:szCs w:val="20"/>
+        </w:rPr>
+        <w:t xml:space="preserve"> The framework allows a component to store </w:t>
       </w:r>
       <w:proofErr w:type="spellStart"/>
       <w:r>
@@ -436,248 +551,17 @@
           <w:sz w:val="20"/>
           <w:szCs w:val="20"/>
         </w:rPr>
-        <w:t xml:space="preserve">Implemented full-stack email notification service. The front end UI allows user to enter their email, and choose a state when they should be notified. The </w:t>
-      </w:r>
-      <w:r>
-        <w:rPr>
-          <w:rFonts w:ascii="Helvetica" w:hAnsi="Helvetica" w:cs="Helvetica"/>
-          <w:sz w:val="20"/>
-          <w:szCs w:val="20"/>
-        </w:rPr>
-        <w:t>server provides</w:t>
-      </w:r>
-      <w:r>
-        <w:rPr>
-          <w:rFonts w:ascii="Helvetica" w:hAnsi="Helvetica" w:cs="Helvetica"/>
-          <w:sz w:val="20"/>
-          <w:szCs w:val="20"/>
-        </w:rPr>
-        <w:t xml:space="preserve"> REST service that takes </w:t>
-      </w:r>
-      <w:proofErr w:type="gramStart"/>
-      <w:r>
-        <w:rPr>
-          <w:rFonts w:ascii="Helvetica" w:hAnsi="Helvetica" w:cs="Helvetica"/>
-          <w:sz w:val="20"/>
-          <w:szCs w:val="20"/>
-        </w:rPr>
-        <w:t>this settings</w:t>
-      </w:r>
-      <w:proofErr w:type="gramEnd"/>
-      <w:r>
-        <w:rPr>
-          <w:rFonts w:ascii="Helvetica" w:hAnsi="Helvetica" w:cs="Helvetica"/>
-          <w:sz w:val="20"/>
-          <w:szCs w:val="20"/>
-        </w:rPr>
-        <w:t>. Build the server email service to have email templates and configurable SMTP settings.</w:t>
-      </w:r>
-    </w:p>
-    <w:p>
-      <w:pPr>
-        <w:spacing w:after="0" w:line="240" w:lineRule="auto"/>
-        <w:jc w:val="both"/>
-        <w:rPr>
-          <w:rFonts w:ascii="Helvetica" w:hAnsi="Helvetica" w:cs="Helvetica"/>
-          <w:sz w:val="20"/>
-          <w:szCs w:val="20"/>
-        </w:rPr>
-      </w:pPr>
-      <w:r>
-        <w:rPr>
-          <w:rFonts w:ascii="Helvetica" w:hAnsi="Helvetica" w:cs="Helvetica"/>
-          <w:sz w:val="20"/>
-          <w:szCs w:val="20"/>
-        </w:rPr>
-        <w:t xml:space="preserve">Implemented </w:t>
-      </w:r>
-      <w:r>
-        <w:rPr>
-          <w:rFonts w:ascii="Helvetica" w:hAnsi="Helvetica" w:cs="Helvetica"/>
-          <w:sz w:val="20"/>
-          <w:szCs w:val="20"/>
-        </w:rPr>
-        <w:t xml:space="preserve">full-stack password strength service: when user input password in the UI, we send AJAX call to the server to check the password strength and display the strength. The backend calls the </w:t>
-      </w:r>
-      <w:proofErr w:type="spellStart"/>
-      <w:r>
-        <w:rPr>
-          <w:rFonts w:ascii="Helvetica" w:hAnsi="Helvetica" w:cs="Helvetica"/>
-          <w:sz w:val="20"/>
-          <w:szCs w:val="20"/>
-        </w:rPr>
-        <w:t>cracklib</w:t>
-      </w:r>
-      <w:proofErr w:type="spellEnd"/>
-      <w:r>
-        <w:rPr>
-          <w:rFonts w:ascii="Helvetica" w:hAnsi="Helvetica" w:cs="Helvetica"/>
-          <w:sz w:val="20"/>
-          <w:szCs w:val="20"/>
-        </w:rPr>
-        <w:t xml:space="preserve"> from python and its provided as a REST service.</w:t>
-      </w:r>
-    </w:p>
-    <w:p>
-      <w:pPr>
-        <w:spacing w:after="0" w:line="240" w:lineRule="auto"/>
-        <w:jc w:val="both"/>
-        <w:rPr>
-          <w:rFonts w:ascii="Helvetica" w:hAnsi="Helvetica" w:cs="Helvetica"/>
-          <w:sz w:val="20"/>
-          <w:szCs w:val="20"/>
-        </w:rPr>
-      </w:pPr>
-      <w:r>
-        <w:rPr>
-          <w:rFonts w:ascii="Helvetica" w:hAnsi="Helvetica" w:cs="Helvetica"/>
-          <w:sz w:val="20"/>
-          <w:szCs w:val="20"/>
-        </w:rPr>
-        <w:t xml:space="preserve">Full-stack </w:t>
-      </w:r>
-      <w:proofErr w:type="spellStart"/>
-      <w:r>
-        <w:rPr>
-          <w:rFonts w:ascii="Helvetica" w:hAnsi="Helvetica" w:cs="Helvetica"/>
-          <w:sz w:val="20"/>
-          <w:szCs w:val="20"/>
-        </w:rPr>
-        <w:t>techonology</w:t>
-      </w:r>
-      <w:proofErr w:type="spellEnd"/>
-      <w:r>
-        <w:rPr>
-          <w:rFonts w:ascii="Helvetica" w:hAnsi="Helvetica" w:cs="Helvetica"/>
-          <w:sz w:val="20"/>
-          <w:szCs w:val="20"/>
-        </w:rPr>
-        <w:t xml:space="preserve"> used: </w:t>
-      </w:r>
-      <w:proofErr w:type="spellStart"/>
-      <w:r>
-        <w:rPr>
-          <w:rFonts w:ascii="Helvetica" w:hAnsi="Helvetica" w:cs="Helvetica"/>
-          <w:sz w:val="20"/>
-          <w:szCs w:val="20"/>
-        </w:rPr>
-        <w:t>javascript</w:t>
-      </w:r>
-      <w:proofErr w:type="spellEnd"/>
-      <w:r>
-        <w:rPr>
-          <w:rFonts w:ascii="Helvetica" w:hAnsi="Helvetica" w:cs="Helvetica"/>
-          <w:sz w:val="20"/>
-          <w:szCs w:val="20"/>
-        </w:rPr>
-        <w:t>/</w:t>
-      </w:r>
-      <w:proofErr w:type="spellStart"/>
-      <w:r>
-        <w:rPr>
-          <w:rFonts w:ascii="Helvetica" w:hAnsi="Helvetica" w:cs="Helvetica"/>
-          <w:sz w:val="20"/>
-          <w:szCs w:val="20"/>
-        </w:rPr>
-        <w:t>jQuery</w:t>
-      </w:r>
-      <w:proofErr w:type="spellEnd"/>
-      <w:r>
-        <w:rPr>
-          <w:rFonts w:ascii="Helvetica" w:hAnsi="Helvetica" w:cs="Helvetica"/>
-          <w:sz w:val="20"/>
-          <w:szCs w:val="20"/>
-        </w:rPr>
-        <w:t xml:space="preserve">/backbone in the frontend, python for the server REST API, Java for pipeline servers, </w:t>
-      </w:r>
-      <w:proofErr w:type="spellStart"/>
-      <w:r>
-        <w:rPr>
-          <w:rFonts w:ascii="Helvetica" w:hAnsi="Helvetica" w:cs="Helvetica"/>
-          <w:sz w:val="20"/>
-          <w:szCs w:val="20"/>
-        </w:rPr>
-        <w:t>MongoDB</w:t>
-      </w:r>
-      <w:proofErr w:type="spellEnd"/>
-      <w:r>
-        <w:rPr>
-          <w:rFonts w:ascii="Helvetica" w:hAnsi="Helvetica" w:cs="Helvetica"/>
-          <w:sz w:val="20"/>
-          <w:szCs w:val="20"/>
-        </w:rPr>
-        <w:t xml:space="preserve"> for persistence.</w:t>
-      </w:r>
-    </w:p>
-    <w:p>
-      <w:pPr>
-        <w:spacing w:after="0" w:line="240" w:lineRule="auto"/>
-        <w:jc w:val="both"/>
-        <w:rPr>
-          <w:rFonts w:ascii="Helvetica" w:hAnsi="Helvetica" w:cs="Helvetica"/>
-          <w:sz w:val="20"/>
-          <w:szCs w:val="20"/>
-        </w:rPr>
-      </w:pPr>
-      <w:r>
-        <w:rPr>
-          <w:rFonts w:ascii="Helvetica" w:hAnsi="Helvetica" w:cs="Helvetica"/>
-          <w:sz w:val="20"/>
-          <w:szCs w:val="20"/>
-        </w:rPr>
-        <w:t xml:space="preserve">Various start-up duties: </w:t>
-      </w:r>
-      <w:proofErr w:type="spellStart"/>
-      <w:r>
-        <w:rPr>
-          <w:rFonts w:ascii="Helvetica" w:hAnsi="Helvetica" w:cs="Helvetica"/>
-          <w:sz w:val="20"/>
-          <w:szCs w:val="20"/>
-        </w:rPr>
-        <w:t>nginx</w:t>
-      </w:r>
-      <w:proofErr w:type="spellEnd"/>
-      <w:r>
-        <w:rPr>
-          <w:rFonts w:ascii="Helvetica" w:hAnsi="Helvetica" w:cs="Helvetica"/>
-          <w:sz w:val="20"/>
-          <w:szCs w:val="20"/>
-        </w:rPr>
-        <w:t xml:space="preserve"> configuration, </w:t>
-      </w:r>
-      <w:proofErr w:type="spellStart"/>
-      <w:r>
-        <w:rPr>
-          <w:rFonts w:ascii="Helvetica" w:hAnsi="Helvetica" w:cs="Helvetica"/>
-          <w:sz w:val="20"/>
-          <w:szCs w:val="20"/>
-        </w:rPr>
-        <w:t>aws</w:t>
-      </w:r>
-      <w:proofErr w:type="spellEnd"/>
-      <w:r>
-        <w:rPr>
-          <w:rFonts w:ascii="Helvetica" w:hAnsi="Helvetica" w:cs="Helvetica"/>
-          <w:sz w:val="20"/>
-          <w:szCs w:val="20"/>
-        </w:rPr>
-        <w:t xml:space="preserve"> configuration, Jenkins build</w:t>
-      </w:r>
-      <w:r>
-        <w:rPr>
-          <w:rFonts w:ascii="Helvetica" w:hAnsi="Helvetica" w:cs="Helvetica"/>
-          <w:sz w:val="20"/>
-          <w:szCs w:val="20"/>
-        </w:rPr>
-        <w:t xml:space="preserve"> cop</w:t>
-      </w:r>
-      <w:r>
-        <w:rPr>
-          <w:rFonts w:ascii="Helvetica" w:hAnsi="Helvetica" w:cs="Helvetica"/>
-          <w:sz w:val="20"/>
-          <w:szCs w:val="20"/>
-        </w:rPr>
-        <w:t>, UNIX scripts, packaging and deployment system.</w:t>
+        <w:t xml:space="preserve">Implemented email notification service. The front end UI allows user to enter their email, and choose a state when they should be notified. </w:t>
+      </w:r>
+      <w:bookmarkStart w:id="0" w:name="_GoBack"/>
+      <w:bookmarkEnd w:id="0"/>
+      <w:r>
+        <w:rPr>
+          <w:rFonts w:ascii="Helvetica" w:hAnsi="Helvetica" w:cs="Helvetica"/>
+          <w:sz w:val="20"/>
+          <w:szCs w:val="20"/>
+        </w:rPr>
+        <w:t>Build the server email service to have email templates and configurable SMTP settings.</w:t>
       </w:r>
     </w:p>
     <w:p>
@@ -1946,7 +1830,6 @@
           <w:sz w:val="20"/>
           <w:szCs w:val="20"/>
         </w:rPr>
-        <w:lastRenderedPageBreak/>
         <w:t xml:space="preserve">JDBC driver developer, works in multithreaded </w:t>
       </w:r>
       <w:proofErr w:type="spellStart"/>
@@ -2127,7 +2010,16 @@
           <w:sz w:val="20"/>
           <w:szCs w:val="20"/>
         </w:rPr>
-        <w:t xml:space="preserve"> system), oracle schema creation utility RCU (create schema against Oracle, DB2, MSQL), oracle execution context framework, this is where you stick an id from a request (http request) and pass it all the way to all the server the process it, so all the component that create a log entry can write the id in the log entry to identify that entry is from the same request. The id passed through across network between Java and C++ server, also between parent and worker threads.</w:t>
+        <w:t xml:space="preserve"> system), oracle schema creation utility RCU (create schema against Oracle, DB2, MSQL), oracle execution context framework, this is where you stick an id from a request (http request) and </w:t>
+      </w:r>
+      <w:r>
+        <w:rPr>
+          <w:rFonts w:ascii="Helvetica" w:hAnsi="Helvetica" w:cs="Helvetica"/>
+          <w:sz w:val="20"/>
+          <w:szCs w:val="20"/>
+        </w:rPr>
+        <w:lastRenderedPageBreak/>
+        <w:t>pass it all the way to all the server the process it, so all the component that create a log entry can write the id in the log entry to identify that entry is from the same request. The id passed through across network between Java and C++ server, also between parent and worker threads.</w:t>
       </w:r>
     </w:p>
     <w:p>
@@ -3153,43 +3045,8 @@
           <w:sz w:val="20"/>
           <w:szCs w:val="20"/>
         </w:rPr>
-        <w:lastRenderedPageBreak/>
-        <w:t xml:space="preserve">* </w:t>
-      </w:r>
-      <w:r>
-        <w:rPr>
-          <w:rFonts w:ascii="Helvetica" w:hAnsi="Helvetica" w:cs="Helvetica"/>
-          <w:sz w:val="20"/>
-          <w:szCs w:val="20"/>
-        </w:rPr>
-        <w:t xml:space="preserve">Android mobile programming </w:t>
-      </w:r>
-      <w:r>
-        <w:rPr>
-          <w:rFonts w:ascii="Helvetica" w:hAnsi="Helvetica" w:cs="Helvetica"/>
-          <w:sz w:val="20"/>
-          <w:szCs w:val="20"/>
-        </w:rPr>
-        <w:t>(</w:t>
-      </w:r>
-      <w:r>
-        <w:rPr>
-          <w:rFonts w:ascii="Helvetica" w:hAnsi="Helvetica" w:cs="Helvetica"/>
-          <w:sz w:val="20"/>
-          <w:szCs w:val="20"/>
-        </w:rPr>
-        <w:t>coursera.com</w:t>
-      </w:r>
-      <w:r>
-        <w:rPr>
-          <w:rFonts w:ascii="Helvetica" w:hAnsi="Helvetica" w:cs="Helvetica"/>
-          <w:sz w:val="20"/>
-          <w:szCs w:val="20"/>
-        </w:rPr>
-        <w:t>)</w:t>
-      </w:r>
-      <w:bookmarkStart w:id="0" w:name="_GoBack"/>
-      <w:bookmarkEnd w:id="0"/>
+        <w:t>* Android mobile programming (coursera.com)</w:t>
+      </w:r>
     </w:p>
     <w:p>
       <w:pPr>
@@ -3344,6 +3201,7 @@
           <w:sz w:val="20"/>
           <w:szCs w:val="20"/>
         </w:rPr>
+        <w:lastRenderedPageBreak/>
         <w:t>* Undergraduate Courses: Compilers, Computer Networks, Data Management, Operating Systems, Real Time System, Artificial Intelligence, System Modeling, Algorithm Design &amp; Analysis, Numerical Analysis, Computer Architecture, Software Engineering, Programming Languages, Analysis of Programs, Abstract Data Types/Data Structures</w:t>
       </w:r>
       <w:r>
